--- a/fuentes/contenidos/grado08/guion02/MA_08_02_CO_REC180.docx
+++ b/fuentes/contenidos/grado08/guion02/MA_08_02_CO_REC180.docx
@@ -17,7 +17,7 @@
           <w:b/>
           <w:lang w:val="es-ES_tradnl"/>
         </w:rPr>
-        <w:t xml:space="preserve">Ejercicio Genérico </w:t>
+        <w:t xml:space="preserve">Ejercicio </w:t>
       </w:r>
       <w:r>
         <w:rPr>
@@ -25,7 +25,7 @@
           <w:b/>
           <w:lang w:val="es-ES_tradnl"/>
         </w:rPr>
-        <w:t>M101: Preguntas de respuesta libre</w:t>
+        <w:t>g</w:t>
       </w:r>
       <w:r>
         <w:rPr>
@@ -33,7 +33,65 @@
           <w:b/>
           <w:lang w:val="es-ES_tradnl"/>
         </w:rPr>
-        <w:t xml:space="preserve"> (NO AUTOEVALUABLE)</w:t>
+        <w:t xml:space="preserve">enérico </w:t>
+      </w:r>
+      <w:r>
+        <w:rPr>
+          <w:rFonts w:asciiTheme="majorHAnsi" w:hAnsiTheme="majorHAnsi"/>
+          <w:b/>
+          <w:lang w:val="es-ES_tradnl"/>
+        </w:rPr>
+        <w:t xml:space="preserve">M101: </w:t>
+      </w:r>
+      <w:r>
+        <w:rPr>
+          <w:rFonts w:asciiTheme="majorHAnsi" w:hAnsiTheme="majorHAnsi"/>
+          <w:b/>
+          <w:lang w:val="es-ES_tradnl"/>
+        </w:rPr>
+        <w:t>p</w:t>
+      </w:r>
+      <w:r>
+        <w:rPr>
+          <w:rFonts w:asciiTheme="majorHAnsi" w:hAnsiTheme="majorHAnsi"/>
+          <w:b/>
+          <w:lang w:val="es-ES_tradnl"/>
+        </w:rPr>
+        <w:t>reguntas de respuesta libre</w:t>
+      </w:r>
+      <w:r>
+        <w:rPr>
+          <w:rFonts w:asciiTheme="majorHAnsi" w:hAnsiTheme="majorHAnsi"/>
+          <w:b/>
+          <w:lang w:val="es-ES_tradnl"/>
+        </w:rPr>
+        <w:t xml:space="preserve"> (</w:t>
+      </w:r>
+      <w:r>
+        <w:rPr>
+          <w:rFonts w:asciiTheme="majorHAnsi" w:hAnsiTheme="majorHAnsi"/>
+          <w:b/>
+          <w:lang w:val="es-ES_tradnl"/>
+        </w:rPr>
+        <w:t xml:space="preserve">no </w:t>
+      </w:r>
+      <w:proofErr w:type="spellStart"/>
+      <w:r>
+        <w:rPr>
+          <w:rFonts w:asciiTheme="majorHAnsi" w:hAnsiTheme="majorHAnsi"/>
+          <w:b/>
+          <w:lang w:val="es-ES_tradnl"/>
+        </w:rPr>
+        <w:t>autoevaluable</w:t>
+      </w:r>
+      <w:proofErr w:type="spellEnd"/>
+      <w:r>
+        <w:rPr>
+          <w:rFonts w:asciiTheme="majorHAnsi" w:hAnsiTheme="majorHAnsi"/>
+          <w:b/>
+          <w:lang w:val="es-ES_tradnl"/>
+        </w:rPr>
+        <w:t>)</w:t>
       </w:r>
     </w:p>
     <w:p>
@@ -140,7 +198,57 @@
           <w:szCs w:val="18"/>
           <w:lang w:val="es-ES_tradnl"/>
         </w:rPr>
-        <w:t>DATOS DEL RECURSO</w:t>
+        <w:t>D</w:t>
+      </w:r>
+      <w:r>
+        <w:rPr>
+          <w:rFonts w:ascii="Arial" w:hAnsi="Arial"/>
+          <w:b/>
+          <w:sz w:val="18"/>
+          <w:szCs w:val="18"/>
+          <w:lang w:val="es-ES_tradnl"/>
+        </w:rPr>
+        <w:t>atos</w:t>
+      </w:r>
+      <w:r>
+        <w:rPr>
+          <w:rFonts w:ascii="Arial" w:hAnsi="Arial"/>
+          <w:b/>
+          <w:sz w:val="18"/>
+          <w:szCs w:val="18"/>
+          <w:lang w:val="es-ES_tradnl"/>
+        </w:rPr>
+        <w:t xml:space="preserve"> </w:t>
+      </w:r>
+      <w:r>
+        <w:rPr>
+          <w:rFonts w:ascii="Arial" w:hAnsi="Arial"/>
+          <w:b/>
+          <w:sz w:val="18"/>
+          <w:szCs w:val="18"/>
+          <w:lang w:val="es-ES_tradnl"/>
+        </w:rPr>
+        <w:t>del</w:t>
+      </w:r>
+      <w:r>
+        <w:rPr>
+          <w:rFonts w:ascii="Arial" w:hAnsi="Arial"/>
+          <w:b/>
+          <w:sz w:val="18"/>
+          <w:szCs w:val="18"/>
+          <w:lang w:val="es-ES_tradnl"/>
+        </w:rPr>
+        <w:t xml:space="preserve"> </w:t>
+      </w:r>
+      <w:r>
+        <w:rPr>
+          <w:rFonts w:ascii="Arial" w:hAnsi="Arial"/>
+          <w:b/>
+          <w:sz w:val="18"/>
+          <w:szCs w:val="18"/>
+          <w:lang w:val="es-ES_tradnl"/>
+        </w:rPr>
+        <w:t>recurso</w:t>
       </w:r>
     </w:p>
     <w:p>
@@ -259,7 +367,16 @@
           <w:szCs w:val="18"/>
           <w:lang w:val="es-ES_tradnl"/>
         </w:rPr>
-        <w:t xml:space="preserve">l proceso de la construcción del algebra </w:t>
+        <w:t xml:space="preserve">l proceso de la construcción del </w:t>
+      </w:r>
+      <w:r>
+        <w:rPr>
+          <w:rFonts w:ascii="Arial" w:hAnsi="Arial" w:cs="Arial"/>
+          <w:sz w:val="18"/>
+          <w:szCs w:val="18"/>
+          <w:lang w:val="es-ES_tradnl"/>
+        </w:rPr>
+        <w:t xml:space="preserve">álgebra </w:t>
       </w:r>
     </w:p>
     <w:p>
@@ -315,189 +432,98 @@
     <w:p>
       <w:pPr>
         <w:rPr>
-          <w:rFonts w:ascii="Times New Roman" w:hAnsi="Times New Roman" w:cs="Times New Roman"/>
-        </w:rPr>
-      </w:pPr>
-      <w:proofErr w:type="spellStart"/>
-      <w:r>
-        <w:rPr>
-          <w:rFonts w:ascii="Times New Roman" w:hAnsi="Times New Roman" w:cs="Times New Roman"/>
-        </w:rPr>
-        <w:t>Actividad</w:t>
-      </w:r>
-      <w:proofErr w:type="spellEnd"/>
-      <w:r>
-        <w:rPr>
-          <w:rFonts w:ascii="Times New Roman" w:hAnsi="Times New Roman" w:cs="Times New Roman"/>
+          <w:rFonts w:ascii="Arial" w:hAnsi="Arial" w:cs="Arial"/>
+          <w:sz w:val="18"/>
+          <w:szCs w:val="18"/>
+          <w:lang w:val="es-MX"/>
+        </w:rPr>
+      </w:pPr>
+      <w:r>
+        <w:rPr>
+          <w:rFonts w:ascii="Arial" w:hAnsi="Arial" w:cs="Arial"/>
+          <w:sz w:val="18"/>
+          <w:szCs w:val="18"/>
+          <w:lang w:val="es-MX"/>
+        </w:rPr>
+        <w:t>Actividad que permite investigar cómo surgió el álgebra en la humanidad.</w:t>
+      </w:r>
+    </w:p>
+    <w:p>
+      <w:pPr>
+        <w:rPr>
+          <w:rFonts w:ascii="Arial" w:hAnsi="Arial" w:cs="Arial"/>
+          <w:sz w:val="18"/>
+          <w:szCs w:val="18"/>
+          <w:lang w:val="es-ES_tradnl"/>
+        </w:rPr>
+      </w:pPr>
+    </w:p>
+    <w:p>
+      <w:pPr>
+        <w:rPr>
+          <w:rFonts w:ascii="Arial" w:hAnsi="Arial"/>
+          <w:sz w:val="18"/>
+          <w:szCs w:val="18"/>
+          <w:lang w:val="es-ES_tradnl"/>
+        </w:rPr>
+      </w:pPr>
+      <w:r>
+        <w:rPr>
+          <w:rFonts w:ascii="Arial" w:hAnsi="Arial"/>
+          <w:b/>
+          <w:color w:val="FF0000"/>
+          <w:sz w:val="18"/>
+          <w:szCs w:val="18"/>
+          <w:lang w:val="es-ES_tradnl"/>
+        </w:rPr>
+        <w:t>*</w:t>
+      </w:r>
+      <w:r>
+        <w:rPr>
+          <w:rFonts w:ascii="Arial" w:hAnsi="Arial"/>
+          <w:sz w:val="18"/>
+          <w:szCs w:val="18"/>
+          <w:lang w:val="es-ES_tradnl"/>
         </w:rPr>
         <w:t xml:space="preserve"> </w:t>
       </w:r>
-      <w:proofErr w:type="spellStart"/>
-      <w:r>
-        <w:rPr>
-          <w:rFonts w:ascii="Times New Roman" w:hAnsi="Times New Roman" w:cs="Times New Roman"/>
-        </w:rPr>
-        <w:t>que</w:t>
-      </w:r>
-      <w:proofErr w:type="spellEnd"/>
-      <w:r>
-        <w:rPr>
-          <w:rFonts w:ascii="Times New Roman" w:hAnsi="Times New Roman" w:cs="Times New Roman"/>
-        </w:rPr>
-        <w:t xml:space="preserve"> </w:t>
-      </w:r>
-      <w:proofErr w:type="spellStart"/>
-      <w:r>
-        <w:rPr>
-          <w:rFonts w:ascii="Times New Roman" w:hAnsi="Times New Roman" w:cs="Times New Roman"/>
-        </w:rPr>
-        <w:t>permite</w:t>
-      </w:r>
-      <w:proofErr w:type="spellEnd"/>
-      <w:r>
-        <w:rPr>
-          <w:rFonts w:ascii="Times New Roman" w:hAnsi="Times New Roman" w:cs="Times New Roman"/>
-        </w:rPr>
-        <w:t xml:space="preserve"> </w:t>
-      </w:r>
-      <w:proofErr w:type="spellStart"/>
-      <w:r>
-        <w:rPr>
-          <w:rFonts w:ascii="Times New Roman" w:hAnsi="Times New Roman" w:cs="Times New Roman"/>
-        </w:rPr>
-        <w:t>investigar</w:t>
-      </w:r>
-      <w:proofErr w:type="spellEnd"/>
-      <w:r>
-        <w:rPr>
-          <w:rFonts w:ascii="Times New Roman" w:hAnsi="Times New Roman" w:cs="Times New Roman"/>
-        </w:rPr>
-        <w:t xml:space="preserve"> </w:t>
-      </w:r>
-      <w:proofErr w:type="spellStart"/>
-      <w:r>
-        <w:rPr>
-          <w:rFonts w:ascii="Times New Roman" w:hAnsi="Times New Roman" w:cs="Times New Roman"/>
-        </w:rPr>
-        <w:t>cómo</w:t>
-      </w:r>
-      <w:proofErr w:type="spellEnd"/>
-      <w:r>
-        <w:rPr>
-          <w:rFonts w:ascii="Times New Roman" w:hAnsi="Times New Roman" w:cs="Times New Roman"/>
-        </w:rPr>
-        <w:t xml:space="preserve"> </w:t>
-      </w:r>
-      <w:proofErr w:type="spellStart"/>
-      <w:r>
-        <w:rPr>
-          <w:rFonts w:ascii="Times New Roman" w:hAnsi="Times New Roman" w:cs="Times New Roman"/>
-        </w:rPr>
-        <w:t>surgió</w:t>
-      </w:r>
-      <w:proofErr w:type="spellEnd"/>
-      <w:r>
-        <w:rPr>
-          <w:rFonts w:ascii="Times New Roman" w:hAnsi="Times New Roman" w:cs="Times New Roman"/>
-        </w:rPr>
-        <w:t xml:space="preserve"> el </w:t>
-      </w:r>
-      <w:proofErr w:type="spellStart"/>
-      <w:r>
-        <w:rPr>
-          <w:rFonts w:ascii="Times New Roman" w:hAnsi="Times New Roman" w:cs="Times New Roman"/>
+      <w:r>
+        <w:rPr>
+          <w:rFonts w:ascii="Arial" w:hAnsi="Arial"/>
+          <w:sz w:val="18"/>
+          <w:szCs w:val="18"/>
+          <w:highlight w:val="green"/>
+          <w:lang w:val="es-ES_tradnl"/>
+        </w:rPr>
+        <w:t>Palabras clave del recurso (separadas por comas ",")</w:t>
+      </w:r>
+    </w:p>
+    <w:p>
+      <w:pPr>
+        <w:rPr>
+          <w:rFonts w:ascii="Arial" w:hAnsi="Arial" w:cs="Arial"/>
+          <w:sz w:val="18"/>
+          <w:szCs w:val="18"/>
+          <w:lang w:val="es-ES_tradnl"/>
+        </w:rPr>
+      </w:pPr>
+      <w:r>
+        <w:rPr>
+          <w:rFonts w:ascii="Arial" w:hAnsi="Arial" w:cs="Arial"/>
+          <w:sz w:val="18"/>
+          <w:szCs w:val="18"/>
+          <w:lang w:val="es-ES_tradnl"/>
+        </w:rPr>
+        <w:t xml:space="preserve">Historia del </w:t>
+      </w:r>
+      <w:r>
+        <w:rPr>
+          <w:rFonts w:ascii="Arial" w:hAnsi="Arial" w:cs="Arial"/>
+          <w:sz w:val="18"/>
+          <w:szCs w:val="18"/>
+          <w:lang w:val="es-ES_tradnl"/>
         </w:rPr>
         <w:t>álgebra</w:t>
-      </w:r>
-      <w:proofErr w:type="spellEnd"/>
-      <w:r>
-        <w:rPr>
-          <w:rFonts w:ascii="Times New Roman" w:hAnsi="Times New Roman" w:cs="Times New Roman"/>
-        </w:rPr>
-        <w:t xml:space="preserve"> en la </w:t>
-      </w:r>
-      <w:proofErr w:type="spellStart"/>
-      <w:r>
-        <w:rPr>
-          <w:rFonts w:ascii="Times New Roman" w:hAnsi="Times New Roman" w:cs="Times New Roman"/>
-        </w:rPr>
-        <w:t>humanidad</w:t>
-      </w:r>
-      <w:proofErr w:type="spellEnd"/>
-      <w:r>
-        <w:rPr>
-          <w:rFonts w:ascii="Times New Roman" w:hAnsi="Times New Roman" w:cs="Times New Roman"/>
-        </w:rPr>
-        <w:t>.</w:t>
-      </w:r>
-    </w:p>
-    <w:p>
-      <w:pPr>
-        <w:rPr>
-          <w:rFonts w:ascii="Arial" w:hAnsi="Arial" w:cs="Arial"/>
-          <w:sz w:val="18"/>
-          <w:szCs w:val="18"/>
-          <w:lang w:val="es-ES_tradnl"/>
-        </w:rPr>
-      </w:pPr>
-    </w:p>
-    <w:p>
-      <w:pPr>
-        <w:rPr>
-          <w:rFonts w:ascii="Arial" w:hAnsi="Arial"/>
-          <w:sz w:val="18"/>
-          <w:szCs w:val="18"/>
-          <w:lang w:val="es-ES_tradnl"/>
-        </w:rPr>
-      </w:pPr>
-      <w:r>
-        <w:rPr>
-          <w:rFonts w:ascii="Arial" w:hAnsi="Arial"/>
-          <w:b/>
-          <w:color w:val="FF0000"/>
-          <w:sz w:val="18"/>
-          <w:szCs w:val="18"/>
-          <w:lang w:val="es-ES_tradnl"/>
-        </w:rPr>
-        <w:t>*</w:t>
-      </w:r>
-      <w:r>
-        <w:rPr>
-          <w:rFonts w:ascii="Arial" w:hAnsi="Arial"/>
-          <w:sz w:val="18"/>
-          <w:szCs w:val="18"/>
-          <w:lang w:val="es-ES_tradnl"/>
-        </w:rPr>
-        <w:t xml:space="preserve"> </w:t>
-      </w:r>
-      <w:r>
-        <w:rPr>
-          <w:rFonts w:ascii="Arial" w:hAnsi="Arial"/>
-          <w:sz w:val="18"/>
-          <w:szCs w:val="18"/>
-          <w:highlight w:val="green"/>
-          <w:lang w:val="es-ES_tradnl"/>
-        </w:rPr>
-        <w:t>Palabras clave del recurso (separadas por comas ",")</w:t>
-      </w:r>
-    </w:p>
-    <w:p>
-      <w:pPr>
-        <w:rPr>
-          <w:rFonts w:ascii="Arial" w:hAnsi="Arial" w:cs="Arial"/>
-          <w:sz w:val="18"/>
-          <w:szCs w:val="18"/>
-          <w:lang w:val="es-ES_tradnl"/>
-        </w:rPr>
-      </w:pPr>
-      <w:r>
-        <w:rPr>
-          <w:rFonts w:ascii="Arial" w:hAnsi="Arial" w:cs="Arial"/>
-          <w:sz w:val="18"/>
-          <w:szCs w:val="18"/>
-          <w:lang w:val="es-ES_tradnl"/>
-        </w:rPr>
-        <w:t>Historia del algebra</w:t>
       </w:r>
     </w:p>
     <w:p>
@@ -2078,7 +2104,57 @@
           <w:szCs w:val="18"/>
           <w:lang w:val="es-ES_tradnl"/>
         </w:rPr>
-        <w:t>DATOS DEL EJERCICIO</w:t>
+        <w:t>D</w:t>
+      </w:r>
+      <w:r>
+        <w:rPr>
+          <w:rFonts w:ascii="Arial" w:hAnsi="Arial"/>
+          <w:b/>
+          <w:sz w:val="18"/>
+          <w:szCs w:val="18"/>
+          <w:lang w:val="es-ES_tradnl"/>
+        </w:rPr>
+        <w:t>atos</w:t>
+      </w:r>
+      <w:r>
+        <w:rPr>
+          <w:rFonts w:ascii="Arial" w:hAnsi="Arial"/>
+          <w:b/>
+          <w:sz w:val="18"/>
+          <w:szCs w:val="18"/>
+          <w:lang w:val="es-ES_tradnl"/>
+        </w:rPr>
+        <w:t xml:space="preserve"> </w:t>
+      </w:r>
+      <w:r>
+        <w:rPr>
+          <w:rFonts w:ascii="Arial" w:hAnsi="Arial"/>
+          <w:b/>
+          <w:sz w:val="18"/>
+          <w:szCs w:val="18"/>
+          <w:lang w:val="es-ES_tradnl"/>
+        </w:rPr>
+        <w:t>del</w:t>
+      </w:r>
+      <w:r>
+        <w:rPr>
+          <w:rFonts w:ascii="Arial" w:hAnsi="Arial"/>
+          <w:b/>
+          <w:sz w:val="18"/>
+          <w:szCs w:val="18"/>
+          <w:lang w:val="es-ES_tradnl"/>
+        </w:rPr>
+        <w:t xml:space="preserve"> </w:t>
+      </w:r>
+      <w:r>
+        <w:rPr>
+          <w:rFonts w:ascii="Arial" w:hAnsi="Arial"/>
+          <w:b/>
+          <w:sz w:val="18"/>
+          <w:szCs w:val="18"/>
+          <w:lang w:val="es-ES_tradnl"/>
+        </w:rPr>
+        <w:t>ejercicio</w:t>
       </w:r>
     </w:p>
     <w:p>
@@ -2171,16 +2247,23 @@
         </w:rPr>
         <w:t>Competencias: e</w:t>
       </w:r>
-      <w:bookmarkStart w:id="0" w:name="_GoBack"/>
-      <w:bookmarkEnd w:id="0"/>
-      <w:r>
-        <w:rPr>
-          <w:rFonts w:ascii="Arial" w:hAnsi="Arial" w:cs="Arial"/>
-          <w:sz w:val="18"/>
-          <w:szCs w:val="18"/>
-          <w:lang w:val="es-ES_tradnl"/>
-        </w:rPr>
-        <w:t>l proceso de la construcción del algebra</w:t>
+      <w:r>
+        <w:rPr>
+          <w:rFonts w:ascii="Arial" w:hAnsi="Arial" w:cs="Arial"/>
+          <w:sz w:val="18"/>
+          <w:szCs w:val="18"/>
+          <w:lang w:val="es-ES_tradnl"/>
+        </w:rPr>
+        <w:t xml:space="preserve">l proceso de la construcción del </w:t>
+      </w:r>
+      <w:r>
+        <w:rPr>
+          <w:rFonts w:ascii="Arial" w:hAnsi="Arial" w:cs="Arial"/>
+          <w:sz w:val="18"/>
+          <w:szCs w:val="18"/>
+          <w:lang w:val="es-ES_tradnl"/>
+        </w:rPr>
+        <w:t>álgebra</w:t>
       </w:r>
     </w:p>
     <w:p>
@@ -2672,7 +2755,151 @@
           <w:szCs w:val="18"/>
           <w:lang w:val="es-ES_tradnl"/>
         </w:rPr>
-        <w:t xml:space="preserve">Consulta acerca de la historia del algebra, y quienes hicieron aportes a esta disciplina, construye una línea del tiempo en el que destaques aspectos importantes de esta rama de las matemáticas y que problemas ha sido posible gracias al uso del algebra. Luego realiza una exposición para socializar en clase. </w:t>
+        <w:t xml:space="preserve">Consulta acerca de la historia del </w:t>
+      </w:r>
+      <w:r>
+        <w:rPr>
+          <w:rFonts w:ascii="Arial" w:hAnsi="Arial" w:cs="Arial"/>
+          <w:sz w:val="18"/>
+          <w:szCs w:val="18"/>
+          <w:lang w:val="es-ES_tradnl"/>
+        </w:rPr>
+        <w:t>álgebra</w:t>
+      </w:r>
+      <w:r>
+        <w:rPr>
+          <w:rFonts w:ascii="Arial" w:hAnsi="Arial" w:cs="Arial"/>
+          <w:sz w:val="18"/>
+          <w:szCs w:val="18"/>
+          <w:lang w:val="es-ES_tradnl"/>
+        </w:rPr>
+        <w:t xml:space="preserve"> y </w:t>
+      </w:r>
+      <w:r>
+        <w:rPr>
+          <w:rFonts w:ascii="Arial" w:hAnsi="Arial" w:cs="Arial"/>
+          <w:sz w:val="18"/>
+          <w:szCs w:val="18"/>
+          <w:lang w:val="es-ES_tradnl"/>
+        </w:rPr>
+        <w:t xml:space="preserve">quiénes </w:t>
+      </w:r>
+      <w:r>
+        <w:rPr>
+          <w:rFonts w:ascii="Arial" w:hAnsi="Arial" w:cs="Arial"/>
+          <w:sz w:val="18"/>
+          <w:szCs w:val="18"/>
+          <w:lang w:val="es-ES_tradnl"/>
+        </w:rPr>
+        <w:t>hicieron aportes a esta disciplina</w:t>
+      </w:r>
+      <w:r>
+        <w:rPr>
+          <w:rFonts w:ascii="Arial" w:hAnsi="Arial" w:cs="Arial"/>
+          <w:sz w:val="18"/>
+          <w:szCs w:val="18"/>
+          <w:lang w:val="es-ES_tradnl"/>
+        </w:rPr>
+        <w:t xml:space="preserve">; </w:t>
+      </w:r>
+      <w:r>
+        <w:rPr>
+          <w:rFonts w:ascii="Arial" w:hAnsi="Arial" w:cs="Arial"/>
+          <w:sz w:val="18"/>
+          <w:szCs w:val="18"/>
+          <w:lang w:val="es-ES_tradnl"/>
+        </w:rPr>
+        <w:t xml:space="preserve">construye una línea del tiempo en </w:t>
+      </w:r>
+      <w:r>
+        <w:rPr>
+          <w:rFonts w:ascii="Arial" w:hAnsi="Arial" w:cs="Arial"/>
+          <w:sz w:val="18"/>
+          <w:szCs w:val="18"/>
+          <w:lang w:val="es-ES_tradnl"/>
+        </w:rPr>
+        <w:t xml:space="preserve">la </w:t>
+      </w:r>
+      <w:r>
+        <w:rPr>
+          <w:rFonts w:ascii="Arial" w:hAnsi="Arial" w:cs="Arial"/>
+          <w:sz w:val="18"/>
+          <w:szCs w:val="18"/>
+          <w:lang w:val="es-ES_tradnl"/>
+        </w:rPr>
+        <w:t>que destaques aspectos importantes de esta rama de las matemáticas y qu</w:t>
+      </w:r>
+      <w:r>
+        <w:rPr>
+          <w:rFonts w:ascii="Arial" w:hAnsi="Arial" w:cs="Arial"/>
+          <w:sz w:val="18"/>
+          <w:szCs w:val="18"/>
+          <w:lang w:val="es-ES_tradnl"/>
+        </w:rPr>
+        <w:t>é</w:t>
+      </w:r>
+      <w:r>
+        <w:rPr>
+          <w:rFonts w:ascii="Arial" w:hAnsi="Arial" w:cs="Arial"/>
+          <w:sz w:val="18"/>
+          <w:szCs w:val="18"/>
+          <w:lang w:val="es-ES_tradnl"/>
+        </w:rPr>
+        <w:t xml:space="preserve"> problemas ha sido posible</w:t>
+      </w:r>
+      <w:r>
+        <w:rPr>
+          <w:rFonts w:ascii="Arial" w:hAnsi="Arial" w:cs="Arial"/>
+          <w:sz w:val="18"/>
+          <w:szCs w:val="18"/>
+          <w:lang w:val="es-ES_tradnl"/>
+        </w:rPr>
+        <w:t xml:space="preserve"> resolver</w:t>
+      </w:r>
+      <w:r>
+        <w:rPr>
+          <w:rFonts w:ascii="Arial" w:hAnsi="Arial" w:cs="Arial"/>
+          <w:sz w:val="18"/>
+          <w:szCs w:val="18"/>
+          <w:lang w:val="es-ES_tradnl"/>
+        </w:rPr>
+        <w:t xml:space="preserve"> gracias al uso del </w:t>
+      </w:r>
+      <w:r>
+        <w:rPr>
+          <w:rFonts w:ascii="Arial" w:hAnsi="Arial" w:cs="Arial"/>
+          <w:sz w:val="18"/>
+          <w:szCs w:val="18"/>
+          <w:lang w:val="es-ES_tradnl"/>
+        </w:rPr>
+        <w:t>álgebra</w:t>
+      </w:r>
+      <w:r>
+        <w:rPr>
+          <w:rFonts w:ascii="Arial" w:hAnsi="Arial" w:cs="Arial"/>
+          <w:sz w:val="18"/>
+          <w:szCs w:val="18"/>
+          <w:lang w:val="es-ES_tradnl"/>
+        </w:rPr>
+        <w:t>. Luego</w:t>
+      </w:r>
+      <w:r>
+        <w:rPr>
+          <w:rFonts w:ascii="Arial" w:hAnsi="Arial" w:cs="Arial"/>
+          <w:sz w:val="18"/>
+          <w:szCs w:val="18"/>
+          <w:lang w:val="es-ES_tradnl"/>
+        </w:rPr>
+        <w:t>,</w:t>
+      </w:r>
+      <w:r>
+        <w:rPr>
+          <w:rFonts w:ascii="Arial" w:hAnsi="Arial" w:cs="Arial"/>
+          <w:sz w:val="18"/>
+          <w:szCs w:val="18"/>
+          <w:lang w:val="es-ES_tradnl"/>
+        </w:rPr>
+        <w:t xml:space="preserve"> realiza una exposición para socializar en clase. </w:t>
       </w:r>
     </w:p>
     <w:p>
@@ -2862,6 +3089,7 @@
           <w:highlight w:val="yellow"/>
           <w:lang w:val="es-ES_tradnl"/>
         </w:rPr>
+        <w:lastRenderedPageBreak/>
         <w:t>IMAGEN:</w:t>
       </w:r>
     </w:p>
@@ -2884,7 +3112,6 @@
           <w:szCs w:val="18"/>
           <w:lang w:val="es-ES_tradnl"/>
         </w:rPr>
-        <w:lastRenderedPageBreak/>
         <w:t>*</w:t>
       </w:r>
       <w:r>
@@ -2948,10 +3175,13 @@
             <w:sz w:val="18"/>
             <w:szCs w:val="18"/>
             <w:shd w:val="clear" w:color="auto" w:fill="222222"/>
+            <w:lang w:val="es-MX"/>
           </w:rPr>
           <w:t>219173326</w:t>
         </w:r>
       </w:hyperlink>
+      <w:bookmarkStart w:id="0" w:name="_GoBack"/>
+      <w:bookmarkEnd w:id="0"/>
     </w:p>
     <w:p>
       <w:pPr>
@@ -3729,6 +3959,34 @@
       <w:u w:val="single"/>
     </w:rPr>
   </w:style>
+  <w:style w:type="paragraph" w:styleId="Textodeglobo">
+    <w:name w:val="Balloon Text"/>
+    <w:basedOn w:val="Normal"/>
+    <w:link w:val="TextodegloboCar"/>
+    <w:uiPriority w:val="99"/>
+    <w:semiHidden/>
+    <w:unhideWhenUsed/>
+    <w:rsid w:val="00675642"/>
+    <w:rPr>
+      <w:rFonts w:ascii="Segoe UI" w:hAnsi="Segoe UI" w:cs="Segoe UI"/>
+      <w:sz w:val="18"/>
+      <w:szCs w:val="18"/>
+    </w:rPr>
+  </w:style>
+  <w:style w:type="character" w:customStyle="1" w:styleId="TextodegloboCar">
+    <w:name w:val="Texto de globo Car"/>
+    <w:basedOn w:val="Fuentedeprrafopredeter"/>
+    <w:link w:val="Textodeglobo"/>
+    <w:uiPriority w:val="99"/>
+    <w:semiHidden/>
+    <w:rsid w:val="00675642"/>
+    <w:rPr>
+      <w:rFonts w:ascii="Segoe UI" w:eastAsiaTheme="minorEastAsia" w:hAnsi="Segoe UI" w:cs="Segoe UI"/>
+      <w:sz w:val="18"/>
+      <w:szCs w:val="18"/>
+      <w:lang w:val="en-US"/>
+    </w:rPr>
+  </w:style>
 </w:styles>
 </file>
 
